--- a/srs.docx
+++ b/srs.docx
@@ -312,20 +312,8 @@
           <w:szCs w:val="36"/>
           <w:lang w:val="en-US"/>
         </w:rPr>
-        <w:t xml:space="preserve"> </w:t>
-      </w:r>
-      <w:proofErr w:type="spellStart"/>
-      <w:r>
-        <w:rPr>
-          <w:b/>
-          <w:bCs/>
-          <w:sz w:val="36"/>
-          <w:szCs w:val="36"/>
-          <w:lang w:val="en-US"/>
-        </w:rPr>
-        <w:t>accesibile</w:t>
-      </w:r>
-      <w:proofErr w:type="spellEnd"/>
+        <w:t xml:space="preserve"> accesibile</w:t>
+      </w:r>
     </w:p>
     <w:p>
       <w:pPr>
@@ -13945,139 +13933,316 @@
     </w:p>
     <w:p>
       <w:pPr>
+        <w:rPr>
+          <w:lang w:val="ro-RO"/>
+        </w:rPr>
+      </w:pPr>
+      <w:r>
+        <w:rPr>
+          <w:lang w:val="ro-RO"/>
+        </w:rPr>
+        <w:t>REQ-</w:t>
+      </w:r>
+      <w:r>
+        <w:rPr>
+          <w:lang w:val="ro-RO"/>
+        </w:rPr>
+        <w:t>3</w:t>
+      </w:r>
+      <w:r>
+        <w:rPr>
+          <w:lang w:val="ro-RO"/>
+        </w:rPr>
+        <w:t xml:space="preserve">: </w:t>
+      </w:r>
+      <w:r>
+        <w:rPr>
+          <w:lang w:val="ro-RO"/>
+        </w:rPr>
+        <w:t>Monitorizarea datelor de mediu: Sistemul trebuie să poată colecta și să monitorizeze datele de mediu, cum ar fi temperatura, umiditatea, presiunea atmosferică, calitatea aerului și distanța.</w:t>
+      </w:r>
+    </w:p>
+    <w:p>
+      <w:pPr>
+        <w:rPr>
+          <w:lang w:val="ro-RO"/>
+        </w:rPr>
+      </w:pPr>
+    </w:p>
+    <w:p>
+      <w:pPr>
+        <w:rPr>
+          <w:lang w:val="ro-RO"/>
+        </w:rPr>
+      </w:pPr>
+      <w:r>
+        <w:rPr>
+          <w:lang w:val="ro-RO"/>
+        </w:rPr>
+        <w:t>REQ-</w:t>
+      </w:r>
+      <w:r>
+        <w:rPr>
+          <w:lang w:val="ro-RO"/>
+        </w:rPr>
+        <w:t>4</w:t>
+      </w:r>
+      <w:r>
+        <w:rPr>
+          <w:lang w:val="ro-RO"/>
+        </w:rPr>
+        <w:t xml:space="preserve">: </w:t>
+      </w:r>
+      <w:r>
+        <w:rPr>
+          <w:lang w:val="ro-RO"/>
+        </w:rPr>
+        <w:t xml:space="preserve"> </w:t>
+      </w:r>
+      <w:r>
+        <w:rPr>
+          <w:lang w:val="ro-RO"/>
+        </w:rPr>
+        <w:t>Transmiterea datelor către aplicația mobilă: Datele colectate de senzori trebuie să fie transmise în timp real către aplicația mobilă a utilizatorului pentru vizualizare și monitorizare.</w:t>
+      </w:r>
+    </w:p>
+    <w:p>
+      <w:pPr>
+        <w:rPr>
+          <w:lang w:val="ro-RO"/>
+        </w:rPr>
+      </w:pPr>
+    </w:p>
+    <w:p>
+      <w:pPr>
+        <w:rPr>
+          <w:lang w:val="ro-RO"/>
+        </w:rPr>
+      </w:pPr>
+      <w:r>
+        <w:rPr>
+          <w:lang w:val="ro-RO"/>
+        </w:rPr>
+        <w:t>REQ-</w:t>
+      </w:r>
+      <w:r>
+        <w:rPr>
+          <w:lang w:val="ro-RO"/>
+        </w:rPr>
+        <w:t>5</w:t>
+      </w:r>
+      <w:r>
+        <w:rPr>
+          <w:lang w:val="ro-RO"/>
+        </w:rPr>
+        <w:t xml:space="preserve">: </w:t>
+      </w:r>
+      <w:r>
+        <w:rPr>
+          <w:lang w:val="ro-RO"/>
+        </w:rPr>
+        <w:t>Funcționalități de avertizare și notificare: Sistemul trebuie să poată genera avertizări sau notificări către utilizator în cazul în care valorile măsurate depășesc anumite praguri prestabilite pentru parametrii de mediu.</w:t>
+      </w:r>
+    </w:p>
+    <w:p>
+      <w:pPr>
+        <w:rPr>
+          <w:lang w:val="ro-RO"/>
+        </w:rPr>
+      </w:pPr>
+    </w:p>
+    <w:p>
+      <w:pPr>
+        <w:rPr>
+          <w:lang w:val="ro-RO"/>
+        </w:rPr>
+      </w:pPr>
+      <w:r>
+        <w:rPr>
+          <w:lang w:val="ro-RO"/>
+        </w:rPr>
+        <w:t>REQ-</w:t>
+      </w:r>
+      <w:r>
+        <w:rPr>
+          <w:lang w:val="ro-RO"/>
+        </w:rPr>
+        <w:t>6</w:t>
+      </w:r>
+      <w:r>
+        <w:rPr>
+          <w:lang w:val="ro-RO"/>
+        </w:rPr>
+        <w:t xml:space="preserve">: </w:t>
+      </w:r>
+      <w:r>
+        <w:rPr>
+          <w:lang w:val="ro-RO"/>
+        </w:rPr>
+        <w:t>Livestreaming video: Sistemul trebuie să permită utilizatorului să vizualizeze în timp real imagini de pe o cameră video montată pe mașina RC, prin intermediul aplicației mobile.</w:t>
+      </w:r>
+    </w:p>
+    <w:p>
+      <w:pPr>
+        <w:rPr>
+          <w:lang w:val="ro-RO"/>
+        </w:rPr>
+      </w:pPr>
+    </w:p>
+    <w:p>
+      <w:pPr>
+        <w:rPr>
+          <w:lang w:val="ro-RO"/>
+        </w:rPr>
+      </w:pPr>
+      <w:r>
+        <w:rPr>
+          <w:lang w:val="ro-RO"/>
+        </w:rPr>
+        <w:t>REQ-</w:t>
+      </w:r>
+      <w:r>
+        <w:rPr>
+          <w:lang w:val="ro-RO"/>
+        </w:rPr>
+        <w:t>7</w:t>
+      </w:r>
+      <w:r>
+        <w:rPr>
+          <w:lang w:val="ro-RO"/>
+        </w:rPr>
+        <w:t xml:space="preserve">: </w:t>
+      </w:r>
+      <w:r>
+        <w:rPr>
+          <w:lang w:val="ro-RO"/>
+        </w:rPr>
+        <w:t>Comunicare bidirecțională între mașina RC și aplicația mobilă: Utilizatorul trebuie să poată trimite comenzi către mașina RC și să primească feedback în timp real prin intermediul aplicației mobile.</w:t>
+      </w:r>
+    </w:p>
+    <w:p>
+      <w:pPr>
+        <w:rPr>
+          <w:lang w:val="ro-RO"/>
+        </w:rPr>
+      </w:pPr>
+    </w:p>
+    <w:p>
+      <w:pPr>
+        <w:rPr>
+          <w:lang w:val="ro-RO"/>
+        </w:rPr>
+      </w:pPr>
+      <w:r>
+        <w:rPr>
+          <w:lang w:val="ro-RO"/>
+        </w:rPr>
+        <w:t xml:space="preserve">REQ-8: </w:t>
+      </w:r>
+      <w:r>
+        <w:rPr>
+          <w:lang w:val="ro-RO"/>
+        </w:rPr>
+        <w:t>Integrarea cu serverul de pe Raspberry Pi: Mașina RC trebuie să fie capabilă să comunice cu un server localizat pe un Raspberry Pi, care poate gestiona procesarea datelor și alte funcționalități avansate.</w:t>
+      </w:r>
+    </w:p>
+    <w:p>
+      <w:pPr>
+        <w:shd w:val="clear" w:color="auto" w:fill="FFFFFF" w:themeFill="background1"/>
+        <w:rPr>
+          <w:lang w:val="en-US"/>
+        </w:rPr>
+      </w:pPr>
+    </w:p>
+    <w:p>
+      <w:r>
+        <w:t xml:space="preserve"> </w:t>
+      </w:r>
+    </w:p>
+    <w:p>
+      <w:pPr>
+        <w:pStyle w:val="Heading1"/>
+      </w:pPr>
+      <w:bookmarkStart w:id="15" w:name="_Toc244519336"/>
+      <w:bookmarkStart w:id="16" w:name="_Toc159317972"/>
+      <w:proofErr w:type="spellStart"/>
+      <w:r>
+        <w:t>Cerințe</w:t>
+      </w:r>
+      <w:proofErr w:type="spellEnd"/>
+      <w:r>
+        <w:t xml:space="preserve"> </w:t>
+      </w:r>
+      <w:proofErr w:type="spellStart"/>
+      <w:r>
+        <w:t>pentru</w:t>
+      </w:r>
+      <w:proofErr w:type="spellEnd"/>
+      <w:r>
+        <w:t xml:space="preserve"> </w:t>
+      </w:r>
+      <w:proofErr w:type="spellStart"/>
+      <w:r>
+        <w:t>interfețe</w:t>
+      </w:r>
+      <w:proofErr w:type="spellEnd"/>
+      <w:r>
+        <w:t xml:space="preserve"> externe</w:t>
+      </w:r>
+      <w:bookmarkEnd w:id="15"/>
+      <w:bookmarkEnd w:id="16"/>
+    </w:p>
+    <w:p>
+      <w:pPr>
         <w:pStyle w:val="Heading2"/>
-        <w:numPr>
-          <w:ilvl w:val="0"/>
-          <w:numId w:val="0"/>
-        </w:numPr>
-        <w:ind w:left="576"/>
-        <w:rPr>
-          <w:lang w:val="en-US"/>
-        </w:rPr>
-      </w:pPr>
-    </w:p>
-    <w:p>
-      <w:pPr>
-        <w:pStyle w:val="Heading2"/>
-      </w:pPr>
-      <w:bookmarkStart w:id="15" w:name="_Toc159317970"/>
+      </w:pPr>
+      <w:bookmarkStart w:id="17" w:name="_Toc159317973"/>
+      <w:proofErr w:type="spellStart"/>
       <w:r>
         <w:rPr>
           <w:rFonts w:eastAsia="system-ui"/>
-          <w:lang w:val="ro-RO"/>
-        </w:rPr>
-        <w:t>Cerința funcțională 2</w:t>
-      </w:r>
-      <w:bookmarkEnd w:id="15"/>
-    </w:p>
-    <w:p>
-      <w:pPr>
-        <w:pStyle w:val="Heading2"/>
-      </w:pPr>
-      <w:bookmarkStart w:id="16" w:name="_Toc159317971"/>
+          <w:lang w:val="en-US"/>
+        </w:rPr>
+        <w:t>Interfețe</w:t>
+      </w:r>
+      <w:proofErr w:type="spellEnd"/>
       <w:r>
         <w:rPr>
           <w:rFonts w:eastAsia="system-ui"/>
-          <w:lang w:val="ro-RO"/>
-        </w:rPr>
-        <w:t>....</w:t>
-      </w:r>
-      <w:bookmarkEnd w:id="16"/>
-    </w:p>
-    <w:p>
-      <w:pPr>
-        <w:shd w:val="clear" w:color="auto" w:fill="FFFFFF" w:themeFill="background1"/>
-      </w:pPr>
-    </w:p>
-    <w:p>
-      <w:r>
-        <w:t xml:space="preserve"> </w:t>
-      </w:r>
-    </w:p>
-    <w:p>
-      <w:pPr>
-        <w:pStyle w:val="Heading1"/>
-      </w:pPr>
-      <w:bookmarkStart w:id="17" w:name="_Toc244519336"/>
-      <w:bookmarkStart w:id="18" w:name="_Toc159317972"/>
-      <w:proofErr w:type="spellStart"/>
-      <w:r>
-        <w:t>Cerințe</w:t>
-      </w:r>
-      <w:proofErr w:type="spellEnd"/>
-      <w:r>
-        <w:t xml:space="preserve"> </w:t>
-      </w:r>
-      <w:proofErr w:type="spellStart"/>
-      <w:r>
-        <w:t>pentru</w:t>
-      </w:r>
-      <w:proofErr w:type="spellEnd"/>
-      <w:r>
-        <w:t xml:space="preserve"> </w:t>
-      </w:r>
-      <w:proofErr w:type="spellStart"/>
-      <w:r>
-        <w:t>interfețe</w:t>
-      </w:r>
-      <w:proofErr w:type="spellEnd"/>
-      <w:r>
-        <w:t xml:space="preserve"> externe</w:t>
+          <w:lang w:val="en-US"/>
+        </w:rPr>
+        <w:t xml:space="preserve"> </w:t>
+      </w:r>
+      <w:r>
+        <w:rPr>
+          <w:rFonts w:eastAsia="system-ui"/>
+          <w:lang w:val="en-US"/>
+        </w:rPr>
+        <w:t>cu</w:t>
+      </w:r>
+      <w:r>
+        <w:rPr>
+          <w:rFonts w:eastAsia="system-ui"/>
+          <w:lang w:val="en-US"/>
+        </w:rPr>
+        <w:t xml:space="preserve"> </w:t>
+      </w:r>
+      <w:proofErr w:type="spellStart"/>
+      <w:r>
+        <w:rPr>
+          <w:rFonts w:eastAsia="system-ui"/>
+          <w:lang w:val="en-US"/>
+        </w:rPr>
+        <w:t>u</w:t>
+      </w:r>
+      <w:r>
+        <w:rPr>
+          <w:rFonts w:eastAsia="system-ui"/>
+          <w:lang w:val="en-US"/>
+        </w:rPr>
+        <w:t>tilizatorul</w:t>
       </w:r>
       <w:bookmarkEnd w:id="17"/>
-      <w:bookmarkEnd w:id="18"/>
-    </w:p>
-    <w:p>
-      <w:pPr>
-        <w:pStyle w:val="Heading2"/>
-      </w:pPr>
-      <w:bookmarkStart w:id="19" w:name="_Toc159317973"/>
-      <w:proofErr w:type="spellStart"/>
-      <w:r>
-        <w:rPr>
-          <w:rFonts w:eastAsia="system-ui"/>
-          <w:lang w:val="en-US"/>
-        </w:rPr>
-        <w:t>Interfețe</w:t>
-      </w:r>
-      <w:proofErr w:type="spellEnd"/>
-      <w:r>
-        <w:rPr>
-          <w:rFonts w:eastAsia="system-ui"/>
-          <w:lang w:val="en-US"/>
-        </w:rPr>
-        <w:t xml:space="preserve"> </w:t>
-      </w:r>
-      <w:r>
-        <w:rPr>
-          <w:rFonts w:eastAsia="system-ui"/>
-          <w:lang w:val="en-US"/>
-        </w:rPr>
-        <w:t>cu</w:t>
-      </w:r>
-      <w:r>
-        <w:rPr>
-          <w:rFonts w:eastAsia="system-ui"/>
-          <w:lang w:val="en-US"/>
-        </w:rPr>
-        <w:t xml:space="preserve"> </w:t>
-      </w:r>
-      <w:proofErr w:type="spellStart"/>
-      <w:r>
-        <w:rPr>
-          <w:rFonts w:eastAsia="system-ui"/>
-          <w:lang w:val="en-US"/>
-        </w:rPr>
-        <w:t>u</w:t>
-      </w:r>
-      <w:r>
-        <w:rPr>
-          <w:rFonts w:eastAsia="system-ui"/>
-          <w:lang w:val="en-US"/>
-        </w:rPr>
-        <w:t>tilizatorul</w:t>
-      </w:r>
-      <w:bookmarkEnd w:id="19"/>
       <w:proofErr w:type="spellEnd"/>
     </w:p>
     <w:p>
@@ -14173,6 +14338,7 @@
         <w:rPr>
           <w:lang w:val="ro-RO" w:eastAsia="fr-FR"/>
         </w:rPr>
+        <w:lastRenderedPageBreak/>
         <w:t>Pagina Statistici este pagina unde se gasesc grafice in timp real , valorile senzorilor de mediu ,  si statistici , cum ar fi temperatura medie , temperatura maxima , si temperatura minina , la fel si pentru ceilalti senzori.</w:t>
       </w:r>
     </w:p>
@@ -14417,8 +14583,9 @@
           <w:shd w:val="clear" w:color="auto" w:fill="FFFFFF"/>
           <w:lang w:val="en-US"/>
         </w:rPr>
-        <w:t xml:space="preserve"> 1.</w:t>
-      </w:r>
+        <w:t xml:space="preserve"> 1.1 </w:t>
+      </w:r>
+      <w:proofErr w:type="spellStart"/>
       <w:r>
         <w:rPr>
           <w:rFonts w:ascii="system-ui" w:hAnsi="system-ui"/>
@@ -14426,8 +14593,9 @@
           <w:shd w:val="clear" w:color="auto" w:fill="FFFFFF"/>
           <w:lang w:val="en-US"/>
         </w:rPr>
-        <w:t>1</w:t>
-      </w:r>
+        <w:t>Pagina</w:t>
+      </w:r>
+      <w:proofErr w:type="spellEnd"/>
       <w:r>
         <w:rPr>
           <w:rFonts w:ascii="system-ui" w:hAnsi="system-ui"/>
@@ -14435,36 +14603,7 @@
           <w:shd w:val="clear" w:color="auto" w:fill="FFFFFF"/>
           <w:lang w:val="en-US"/>
         </w:rPr>
-        <w:t xml:space="preserve"> </w:t>
-      </w:r>
-      <w:proofErr w:type="spellStart"/>
-      <w:r>
-        <w:rPr>
-          <w:rFonts w:ascii="system-ui" w:hAnsi="system-ui"/>
-          <w:color w:val="0D0D0D"/>
-          <w:shd w:val="clear" w:color="auto" w:fill="FFFFFF"/>
-          <w:lang w:val="en-US"/>
-        </w:rPr>
-        <w:t>Pagina</w:t>
-      </w:r>
-      <w:proofErr w:type="spellEnd"/>
-      <w:r>
-        <w:rPr>
-          <w:rFonts w:ascii="system-ui" w:hAnsi="system-ui"/>
-          <w:color w:val="0D0D0D"/>
-          <w:shd w:val="clear" w:color="auto" w:fill="FFFFFF"/>
-          <w:lang w:val="en-US"/>
-        </w:rPr>
-        <w:t xml:space="preserve"> </w:t>
-      </w:r>
-      <w:r>
-        <w:rPr>
-          <w:rFonts w:ascii="system-ui" w:hAnsi="system-ui"/>
-          <w:color w:val="0D0D0D"/>
-          <w:shd w:val="clear" w:color="auto" w:fill="FFFFFF"/>
-          <w:lang w:val="en-US"/>
-        </w:rPr>
-        <w:t>Stats</w:t>
+        <w:t xml:space="preserve"> Stats</w:t>
       </w:r>
     </w:p>
     <w:p>
@@ -14568,8 +14707,9 @@
           <w:shd w:val="clear" w:color="auto" w:fill="FFFFFF"/>
           <w:lang w:val="en-US"/>
         </w:rPr>
-        <w:t xml:space="preserve"> 1.</w:t>
-      </w:r>
+        <w:t xml:space="preserve"> 1.2 </w:t>
+      </w:r>
+      <w:proofErr w:type="spellStart"/>
       <w:r>
         <w:rPr>
           <w:rFonts w:ascii="system-ui" w:hAnsi="system-ui"/>
@@ -14577,8 +14717,9 @@
           <w:shd w:val="clear" w:color="auto" w:fill="FFFFFF"/>
           <w:lang w:val="en-US"/>
         </w:rPr>
-        <w:t>2</w:t>
-      </w:r>
+        <w:t>Pagina</w:t>
+      </w:r>
+      <w:proofErr w:type="spellEnd"/>
       <w:r>
         <w:rPr>
           <w:rFonts w:ascii="system-ui" w:hAnsi="system-ui"/>
@@ -14586,36 +14727,7 @@
           <w:shd w:val="clear" w:color="auto" w:fill="FFFFFF"/>
           <w:lang w:val="en-US"/>
         </w:rPr>
-        <w:t xml:space="preserve"> </w:t>
-      </w:r>
-      <w:proofErr w:type="spellStart"/>
-      <w:r>
-        <w:rPr>
-          <w:rFonts w:ascii="system-ui" w:hAnsi="system-ui"/>
-          <w:color w:val="0D0D0D"/>
-          <w:shd w:val="clear" w:color="auto" w:fill="FFFFFF"/>
-          <w:lang w:val="en-US"/>
-        </w:rPr>
-        <w:t>Pagina</w:t>
-      </w:r>
-      <w:proofErr w:type="spellEnd"/>
-      <w:r>
-        <w:rPr>
-          <w:rFonts w:ascii="system-ui" w:hAnsi="system-ui"/>
-          <w:color w:val="0D0D0D"/>
-          <w:shd w:val="clear" w:color="auto" w:fill="FFFFFF"/>
-          <w:lang w:val="en-US"/>
-        </w:rPr>
-        <w:t xml:space="preserve"> </w:t>
-      </w:r>
-      <w:r>
-        <w:rPr>
-          <w:rFonts w:ascii="system-ui" w:hAnsi="system-ui"/>
-          <w:color w:val="0D0D0D"/>
-          <w:shd w:val="clear" w:color="auto" w:fill="FFFFFF"/>
-          <w:lang w:val="en-US"/>
-        </w:rPr>
-        <w:t>Control</w:t>
+        <w:t xml:space="preserve"> Control</w:t>
       </w:r>
     </w:p>
     <w:p>
@@ -14739,17 +14851,19 @@
           <w:shd w:val="clear" w:color="auto" w:fill="FFFFFF"/>
           <w:lang w:val="en-US"/>
         </w:rPr>
-        <w:t xml:space="preserve"> </w:t>
-      </w:r>
-      <w:r>
+        <w:t xml:space="preserve"> Home</w:t>
+      </w:r>
+    </w:p>
+    <w:p>
+      <w:pPr>
+        <w:jc w:val="center"/>
         <w:rPr>
           <w:rFonts w:ascii="system-ui" w:hAnsi="system-ui"/>
           <w:color w:val="0D0D0D"/>
           <w:shd w:val="clear" w:color="auto" w:fill="FFFFFF"/>
           <w:lang w:val="en-US"/>
         </w:rPr>
-        <w:t>Home</w:t>
-      </w:r>
+      </w:pPr>
     </w:p>
     <w:p>
       <w:pPr>
@@ -14775,7 +14889,6 @@
     </w:p>
     <w:p>
       <w:pPr>
-        <w:jc w:val="center"/>
         <w:rPr>
           <w:rFonts w:ascii="system-ui" w:hAnsi="system-ui"/>
           <w:color w:val="0D0D0D"/>
@@ -14787,16 +14900,6 @@
     <w:p>
       <w:pPr>
         <w:rPr>
-          <w:rFonts w:ascii="system-ui" w:hAnsi="system-ui"/>
-          <w:color w:val="0D0D0D"/>
-          <w:shd w:val="clear" w:color="auto" w:fill="FFFFFF"/>
-          <w:lang w:val="en-US"/>
-        </w:rPr>
-      </w:pPr>
-    </w:p>
-    <w:p>
-      <w:pPr>
-        <w:rPr>
           <w:lang w:val="en-US"/>
         </w:rPr>
       </w:pPr>
@@ -14805,7 +14908,7 @@
       <w:pPr>
         <w:pStyle w:val="Heading2"/>
       </w:pPr>
-      <w:bookmarkStart w:id="20" w:name="_Toc159317974"/>
+      <w:bookmarkStart w:id="18" w:name="_Toc159317974"/>
       <w:proofErr w:type="spellStart"/>
       <w:r>
         <w:rPr>
@@ -14837,7 +14940,7 @@
         </w:rPr>
         <w:t>ardware</w:t>
       </w:r>
-      <w:bookmarkEnd w:id="20"/>
+      <w:bookmarkEnd w:id="18"/>
     </w:p>
     <w:p>
       <w:pPr>
@@ -14978,7 +15081,7 @@
       <w:pPr>
         <w:pStyle w:val="Heading2"/>
       </w:pPr>
-      <w:bookmarkStart w:id="21" w:name="_Toc159317975"/>
+      <w:bookmarkStart w:id="19" w:name="_Toc159317975"/>
       <w:proofErr w:type="spellStart"/>
       <w:r>
         <w:rPr>
@@ -15010,7 +15113,7 @@
         </w:rPr>
         <w:t>omunicare</w:t>
       </w:r>
-      <w:bookmarkEnd w:id="21"/>
+      <w:bookmarkEnd w:id="19"/>
       <w:proofErr w:type="spellEnd"/>
     </w:p>
     <w:p>
@@ -15060,7 +15163,7 @@
       <w:pPr>
         <w:pStyle w:val="Heading2"/>
       </w:pPr>
-      <w:bookmarkStart w:id="22" w:name="_Toc159317976"/>
+      <w:bookmarkStart w:id="20" w:name="_Toc159317976"/>
       <w:proofErr w:type="spellStart"/>
       <w:r>
         <w:rPr>
@@ -15091,7 +15194,7 @@
         </w:rPr>
         <w:t>oftware</w:t>
       </w:r>
-      <w:bookmarkEnd w:id="22"/>
+      <w:bookmarkEnd w:id="20"/>
     </w:p>
     <w:p>
       <w:pPr>
@@ -18427,8 +18530,8 @@
       <w:pPr>
         <w:pStyle w:val="Heading1"/>
       </w:pPr>
-      <w:bookmarkStart w:id="23" w:name="_Toc244519341"/>
-      <w:bookmarkStart w:id="24" w:name="_Toc159317977"/>
+      <w:bookmarkStart w:id="21" w:name="_Toc244519341"/>
+      <w:bookmarkStart w:id="22" w:name="_Toc159317977"/>
       <w:proofErr w:type="spellStart"/>
       <w:r>
         <w:t>Cerințe</w:t>
@@ -18441,27 +18544,27 @@
       <w:r>
         <w:t>funcționale</w:t>
       </w:r>
+      <w:bookmarkEnd w:id="21"/>
+      <w:bookmarkEnd w:id="22"/>
+      <w:proofErr w:type="spellEnd"/>
+    </w:p>
+    <w:p>
+      <w:pPr>
+        <w:shd w:val="clear" w:color="auto" w:fill="FFFFFF" w:themeFill="background1"/>
+      </w:pPr>
+    </w:p>
+    <w:p>
+      <w:pPr>
+        <w:pStyle w:val="Heading2"/>
+      </w:pPr>
+      <w:bookmarkStart w:id="23" w:name="_Toc159317978"/>
+      <w:r>
+        <w:rPr>
+          <w:rFonts w:eastAsia="system-ui"/>
+        </w:rPr>
+        <w:t>Cerințe de performanță</w:t>
+      </w:r>
       <w:bookmarkEnd w:id="23"/>
-      <w:bookmarkEnd w:id="24"/>
-      <w:proofErr w:type="spellEnd"/>
-    </w:p>
-    <w:p>
-      <w:pPr>
-        <w:shd w:val="clear" w:color="auto" w:fill="FFFFFF" w:themeFill="background1"/>
-      </w:pPr>
-    </w:p>
-    <w:p>
-      <w:pPr>
-        <w:pStyle w:val="Heading2"/>
-      </w:pPr>
-      <w:bookmarkStart w:id="25" w:name="_Toc159317978"/>
-      <w:r>
-        <w:rPr>
-          <w:rFonts w:eastAsia="system-ui"/>
-        </w:rPr>
-        <w:t>Cerințe de performanță</w:t>
-      </w:r>
-      <w:bookmarkEnd w:id="25"/>
     </w:p>
     <w:p>
       <w:pPr>
@@ -18713,7 +18816,7 @@
           <w:rFonts w:eastAsia="system-ui"/>
         </w:rPr>
       </w:pPr>
-      <w:bookmarkStart w:id="26" w:name="_Toc159317983"/>
+      <w:bookmarkStart w:id="24" w:name="_Toc159317983"/>
       <w:proofErr w:type="spellStart"/>
       <w:r>
         <w:rPr>
@@ -18721,7 +18824,7 @@
         </w:rPr>
         <w:t>Anexe</w:t>
       </w:r>
-      <w:bookmarkEnd w:id="26"/>
+      <w:bookmarkEnd w:id="24"/>
       <w:proofErr w:type="spellEnd"/>
     </w:p>
     <w:p>
@@ -18731,14 +18834,14 @@
           <w:rFonts w:eastAsia="system-ui"/>
         </w:rPr>
       </w:pPr>
-      <w:bookmarkStart w:id="27" w:name="_Toc159317985"/>
+      <w:bookmarkStart w:id="25" w:name="_Toc159317985"/>
       <w:r>
         <w:rPr>
           <w:rFonts w:eastAsia="system-ui"/>
         </w:rPr>
         <w:t>Anexa B: Modele de Analiză</w:t>
       </w:r>
-      <w:bookmarkEnd w:id="27"/>
+      <w:bookmarkEnd w:id="25"/>
     </w:p>
     <w:p>
       <w:pPr>
@@ -25265,6 +25368,16 @@
 </file>
 
 <file path=customXml/item1.xml><?xml version="1.0" encoding="utf-8"?>
+<p:properties xmlns:p="http://schemas.microsoft.com/office/2006/metadata/properties" xmlns:xsi="http://www.w3.org/2001/XMLSchema-instance" xmlns:pc="http://schemas.microsoft.com/office/infopath/2007/PartnerControls">
+  <documentManagement/>
+</p:properties>
+</file>
+
+<file path=customXml/item2.xml><?xml version="1.0" encoding="utf-8"?>
+<b:Sources xmlns:b="http://schemas.openxmlformats.org/officeDocument/2006/bibliography" xmlns="http://schemas.openxmlformats.org/officeDocument/2006/bibliography" SelectedStyle="\APASixthEditionOfficeOnline.xsl" StyleName="APA" Version="6"/>
+</file>
+
+<file path=customXml/item3.xml><?xml version="1.0" encoding="utf-8"?>
 <ct:contentTypeSchema xmlns:ct="http://schemas.microsoft.com/office/2006/metadata/contentType" xmlns:ma="http://schemas.microsoft.com/office/2006/metadata/properties/metaAttributes" ct:_="" ma:_="" ma:contentTypeName="Document" ma:contentTypeID="0x0101005593233731B8624D8656A89BA7E241F2" ma:contentTypeVersion="0" ma:contentTypeDescription="Create a new document." ma:contentTypeScope="" ma:versionID="9845222625e391ce26365b707c6bf9d9">
   <xsd:schema xmlns:xsd="http://www.w3.org/2001/XMLSchema" xmlns:xs="http://www.w3.org/2001/XMLSchema" xmlns:p="http://schemas.microsoft.com/office/2006/metadata/properties" targetNamespace="http://schemas.microsoft.com/office/2006/metadata/properties" ma:root="true" ma:fieldsID="d5bdcf26f133259999730471111e87b2">
     <xsd:element name="properties">
@@ -25378,16 +25491,6 @@
 </ct:contentTypeSchema>
 </file>
 
-<file path=customXml/item2.xml><?xml version="1.0" encoding="utf-8"?>
-<b:Sources xmlns:b="http://schemas.openxmlformats.org/officeDocument/2006/bibliography" xmlns="http://schemas.openxmlformats.org/officeDocument/2006/bibliography" SelectedStyle="\APASixthEditionOfficeOnline.xsl" StyleName="APA" Version="6"/>
-</file>
-
-<file path=customXml/item3.xml><?xml version="1.0" encoding="utf-8"?>
-<p:properties xmlns:p="http://schemas.microsoft.com/office/2006/metadata/properties" xmlns:xsi="http://www.w3.org/2001/XMLSchema-instance" xmlns:pc="http://schemas.microsoft.com/office/infopath/2007/PartnerControls">
-  <documentManagement/>
-</p:properties>
-</file>
-
 <file path=customXml/item4.xml><?xml version="1.0" encoding="utf-8"?>
 <?mso-contentType ?>
 <FormTemplates xmlns="http://schemas.microsoft.com/sharepoint/v3/contenttype/forms">
@@ -25398,6 +25501,23 @@
 </file>
 
 <file path=customXml/itemProps1.xml><?xml version="1.0" encoding="utf-8"?>
+<ds:datastoreItem xmlns:ds="http://schemas.openxmlformats.org/officeDocument/2006/customXml" ds:itemID="{8DF3F0E4-068B-490C-A24B-28FAF35DEDF2}">
+  <ds:schemaRefs>
+    <ds:schemaRef ds:uri="http://schemas.microsoft.com/office/2006/metadata/properties"/>
+    <ds:schemaRef ds:uri="http://schemas.microsoft.com/office/infopath/2007/PartnerControls"/>
+  </ds:schemaRefs>
+</ds:datastoreItem>
+</file>
+
+<file path=customXml/itemProps2.xml><?xml version="1.0" encoding="utf-8"?>
+<ds:datastoreItem xmlns:ds="http://schemas.openxmlformats.org/officeDocument/2006/customXml" ds:itemID="{DA513755-B952-4111-8AF0-DB16310FDF7E}">
+  <ds:schemaRefs>
+    <ds:schemaRef ds:uri="http://schemas.openxmlformats.org/officeDocument/2006/bibliography"/>
+  </ds:schemaRefs>
+</ds:datastoreItem>
+</file>
+
+<file path=customXml/itemProps3.xml><?xml version="1.0" encoding="utf-8"?>
 <ds:datastoreItem xmlns:ds="http://schemas.openxmlformats.org/officeDocument/2006/customXml" ds:itemID="{CCC6BD72-7FD8-4B91-8B6F-6095ED85A16A}">
   <ds:schemaRefs>
     <ds:schemaRef ds:uri="http://schemas.microsoft.com/office/2006/metadata/contentType"/>
@@ -25413,23 +25533,6 @@
 </ds:datastoreItem>
 </file>
 
-<file path=customXml/itemProps2.xml><?xml version="1.0" encoding="utf-8"?>
-<ds:datastoreItem xmlns:ds="http://schemas.openxmlformats.org/officeDocument/2006/customXml" ds:itemID="{DA513755-B952-4111-8AF0-DB16310FDF7E}">
-  <ds:schemaRefs>
-    <ds:schemaRef ds:uri="http://schemas.openxmlformats.org/officeDocument/2006/bibliography"/>
-  </ds:schemaRefs>
-</ds:datastoreItem>
-</file>
-
-<file path=customXml/itemProps3.xml><?xml version="1.0" encoding="utf-8"?>
-<ds:datastoreItem xmlns:ds="http://schemas.openxmlformats.org/officeDocument/2006/customXml" ds:itemID="{8DF3F0E4-068B-490C-A24B-28FAF35DEDF2}">
-  <ds:schemaRefs>
-    <ds:schemaRef ds:uri="http://schemas.microsoft.com/office/2006/metadata/properties"/>
-    <ds:schemaRef ds:uri="http://schemas.microsoft.com/office/infopath/2007/PartnerControls"/>
-  </ds:schemaRefs>
-</ds:datastoreItem>
-</file>
-
 <file path=customXml/itemProps4.xml><?xml version="1.0" encoding="utf-8"?>
 <ds:datastoreItem xmlns:ds="http://schemas.openxmlformats.org/officeDocument/2006/customXml" ds:itemID="{E06BA472-A20B-4971-BF00-7686F07304CC}">
   <ds:schemaRefs>
